--- a/docx/poems.docx
+++ b/docx/poems.docx
@@ -8,12 +8,10 @@
         <w:widowControl/>
         <w:spacing w:before="180" w:after="180"/>
         <w:ind w:left="0" w:right="0" w:hanging="0"/>
-        <w:jc w:val="center"/>
+        <w:jc w:val="left"/>
         <w:rPr>
-          <w:rFonts w:ascii="C059" w:hAnsi="C059"/>
-          <w:i/>
-          <w:i/>
-          <w:iCs/>
+          <w:sz w:val="36"/>
+          <w:szCs w:val="36"/>
         </w:rPr>
       </w:pPr>
       <w:r>
@@ -26,85 +24,10 @@
           <w:smallCaps w:val="false"/>
           <w:color w:val="212529"/>
           <w:spacing w:val="0"/>
-          <w:sz w:val="28"/>
-          <w:szCs w:val="28"/>
+          <w:sz w:val="36"/>
+          <w:szCs w:val="36"/>
         </w:rPr>
-        <w:t>{</w:t>
-      </w:r>
-      <w:r>
-        <w:rPr>
-          <w:rFonts w:ascii="C059" w:hAnsi="C059"/>
-          <w:b w:val="false"/>
-          <w:i/>
-          <w:iCs/>
-          <w:caps w:val="false"/>
-          <w:smallCaps w:val="false"/>
-          <w:color w:val="212529"/>
-          <w:spacing w:val="0"/>
-          <w:sz w:val="28"/>
-          <w:szCs w:val="28"/>
-        </w:rPr>
-        <w:t>{</w:t>
-      </w:r>
-      <w:r>
-        <w:rPr>
-          <w:rFonts w:ascii="C059" w:hAnsi="C059"/>
-          <w:b w:val="false"/>
-          <w:i/>
-          <w:iCs/>
-          <w:caps w:val="false"/>
-          <w:smallCaps w:val="false"/>
-          <w:color w:val="212529"/>
-          <w:spacing w:val="0"/>
-          <w:sz w:val="28"/>
-          <w:szCs w:val="28"/>
-        </w:rPr>
-        <w:t>r</w:t>
-      </w:r>
-      <w:r>
-        <w:rPr>
-          <w:rFonts w:ascii="C059" w:hAnsi="C059"/>
-          <w:b w:val="false"/>
-          <w:i/>
-          <w:iCs/>
-          <w:caps w:val="false"/>
-          <w:smallCaps w:val="false"/>
-          <w:color w:val="212529"/>
-          <w:spacing w:val="0"/>
-          <w:sz w:val="28"/>
-          <w:szCs w:val="28"/>
-        </w:rPr>
-        <w:t xml:space="preserve"> </w:t>
-      </w:r>
-      <w:r>
-        <w:rPr>
-          <w:rFonts w:ascii="C059" w:hAnsi="C059"/>
-          <w:b w:val="false"/>
-          <w:i/>
-          <w:iCs/>
-          <w:caps w:val="false"/>
-          <w:smallCaps w:val="false"/>
-          <w:color w:val="212529"/>
-          <w:spacing w:val="0"/>
-          <w:sz w:val="28"/>
-          <w:szCs w:val="28"/>
-        </w:rPr>
-        <w:t>poems</w:t>
-      </w:r>
-      <w:r>
-        <w:rPr>
-          <w:rFonts w:ascii="C059" w:hAnsi="C059"/>
-          <w:b w:val="false"/>
-          <w:i/>
-          <w:iCs/>
-          <w:caps w:val="false"/>
-          <w:smallCaps w:val="false"/>
-          <w:color w:val="212529"/>
-          <w:spacing w:val="0"/>
-          <w:sz w:val="28"/>
-          <w:szCs w:val="28"/>
-        </w:rPr>
-        <w:t xml:space="preserve"> }}</w:t>
+        <w:t>{{r poems }}</w:t>
       </w:r>
     </w:p>
     <w:sectPr>
